--- a/Documents/Question.docx
+++ b/Documents/Question.docx
@@ -39,7 +39,16 @@
         <w:t>Question 1</w:t>
       </w:r>
       <w:r>
-        <w:t xml:space="preserve"> : Qu’est ce qu’un site web interne pour vous et pouvez vous m’en dire plus car je ne comprend</w:t>
+        <w:rPr>
+          <w:rStyle w:val="lev"/>
+        </w:rPr>
+        <w:t xml:space="preserve"> :</w:t>
+      </w:r>
+      <w:r>
+        <w:t xml:space="preserve"> </w:t>
+      </w:r>
+      <w:r>
+        <w:t>Qu’est ce qu’un site web interne pour vous et pouvez vous m’en dire plus car je ne comprend</w:t>
       </w:r>
       <w:r>
         <w:t>s</w:t>
@@ -64,10 +73,187 @@
         <w:t>Question 2</w:t>
       </w:r>
       <w:r>
-        <w:t xml:space="preserve"> : </w:t>
+        <w:rPr>
+          <w:rStyle w:val="lev"/>
+        </w:rPr>
+        <w:t xml:space="preserve"> :</w:t>
+      </w:r>
+      <w:r>
+        <w:t xml:space="preserve"> </w:t>
       </w:r>
       <w:r>
         <w:t xml:space="preserve">Qu’entendez-vous par Visite interactive ? </w:t>
+      </w:r>
+    </w:p>
+    <w:p>
+      <w:pPr>
+        <w:pStyle w:val="normal0"/>
+      </w:pPr>
+    </w:p>
+    <w:p>
+      <w:pPr>
+        <w:rPr>
+          <w:rStyle w:val="lev"/>
+          <w:b w:val="0"/>
+        </w:rPr>
+      </w:pPr>
+      <w:r>
+        <w:rPr>
+          <w:rStyle w:val="lev"/>
+        </w:rPr>
+        <w:t>Question 3</w:t>
+      </w:r>
+      <w:r>
+        <w:rPr>
+          <w:rStyle w:val="lev"/>
+        </w:rPr>
+        <w:t xml:space="preserve"> : </w:t>
+      </w:r>
+      <w:r>
+        <w:rPr>
+          <w:rStyle w:val="lev"/>
+          <w:b w:val="0"/>
+        </w:rPr>
+        <w:t>Au niveau design comment définissez vous l’esprit général de la structure ?</w:t>
+      </w:r>
+    </w:p>
+    <w:p>
+      <w:pPr>
+        <w:rPr>
+          <w:rStyle w:val="lev"/>
+          <w:b w:val="0"/>
+        </w:rPr>
+      </w:pPr>
+    </w:p>
+    <w:p>
+      <w:r>
+        <w:rPr>
+          <w:rStyle w:val="lev"/>
+        </w:rPr>
+        <w:t>Question 4 :</w:t>
+      </w:r>
+      <w:r>
+        <w:rPr>
+          <w:rStyle w:val="lev"/>
+        </w:rPr>
+        <w:t xml:space="preserve"> </w:t>
+      </w:r>
+      <w:r>
+        <w:t>Comment souhaitez-vous définir l’emplacement des œuvres durant une exposition ?</w:t>
+      </w:r>
+    </w:p>
+    <w:p/>
+    <w:p>
+      <w:r>
+        <w:rPr>
+          <w:rStyle w:val="lev"/>
+        </w:rPr>
+        <w:t>Question 5 :</w:t>
+      </w:r>
+      <w:r>
+        <w:rPr>
+          <w:rStyle w:val="lev"/>
+        </w:rPr>
+        <w:t xml:space="preserve"> </w:t>
+      </w:r>
+      <w:r>
+        <w:t xml:space="preserve">Pour les traductions, </w:t>
+      </w:r>
+      <w:r>
+        <w:t xml:space="preserve">comment voulez-vous qu’elles soient gérées ? Fichier prédéfini ? Traducteur </w:t>
+      </w:r>
+      <w:proofErr w:type="spellStart"/>
+      <w:r>
+        <w:t>google</w:t>
+      </w:r>
+      <w:proofErr w:type="spellEnd"/>
+      <w:r>
+        <w:t> ?</w:t>
+      </w:r>
+    </w:p>
+    <w:p/>
+    <w:p>
+      <w:r>
+        <w:rPr>
+          <w:rStyle w:val="lev"/>
+        </w:rPr>
+        <w:t>Question 6 :</w:t>
+      </w:r>
+      <w:r>
+        <w:rPr>
+          <w:rStyle w:val="lev"/>
+        </w:rPr>
+        <w:t xml:space="preserve"> </w:t>
+      </w:r>
+      <w:r>
+        <w:t>Afin de visualiser les œuvres présentées lors d’une exposition, quel plan de bâtiment doit on utiliser ? Celui fournit au début du document CCF Grand Angle ?</w:t>
+      </w:r>
+    </w:p>
+    <w:p/>
+    <w:p>
+      <w:r>
+        <w:rPr>
+          <w:rStyle w:val="lev"/>
+        </w:rPr>
+        <w:t>Question 7 :</w:t>
+      </w:r>
+      <w:r>
+        <w:rPr>
+          <w:rStyle w:val="lev"/>
+        </w:rPr>
+        <w:t xml:space="preserve"> </w:t>
+      </w:r>
+      <w:r>
+        <w:t>Qu’entendez-vous par report de fréquentation ?</w:t>
+      </w:r>
+    </w:p>
+    <w:p/>
+    <w:p>
+      <w:r>
+        <w:rPr>
+          <w:rStyle w:val="lev"/>
+        </w:rPr>
+        <w:t>Question 8 :</w:t>
+      </w:r>
+      <w:r>
+        <w:rPr>
+          <w:rStyle w:val="lev"/>
+        </w:rPr>
+        <w:t xml:space="preserve"> </w:t>
+      </w:r>
+      <w:r>
+        <w:t xml:space="preserve">Concernant le </w:t>
+      </w:r>
+      <w:proofErr w:type="spellStart"/>
+      <w:r>
+        <w:t>FlashC</w:t>
+      </w:r>
+      <w:r>
+        <w:t>ode</w:t>
+      </w:r>
+      <w:proofErr w:type="spellEnd"/>
+      <w:r>
+        <w:t xml:space="preserve"> doit-on générer directement les informations ou bien un lien de redirection sur une fiche qui contient ces informations ?</w:t>
+      </w:r>
+    </w:p>
+    <w:p/>
+    <w:p>
+      <w:pPr>
+        <w:rPr>
+          <w:rStyle w:val="lev"/>
+        </w:rPr>
+      </w:pPr>
+      <w:r>
+        <w:rPr>
+          <w:rStyle w:val="lev"/>
+        </w:rPr>
+        <w:t>Question 9 :</w:t>
+      </w:r>
+      <w:r>
+        <w:rPr>
+          <w:rStyle w:val="lev"/>
+        </w:rPr>
+        <w:t xml:space="preserve"> </w:t>
       </w:r>
     </w:p>
     <w:p>
@@ -599,7 +785,6 @@
   <w:style w:type="character" w:default="1" w:styleId="Policepardfaut">
     <w:name w:val="Default Paragraph Font"/>
     <w:uiPriority w:val="1"/>
-    <w:semiHidden/>
     <w:unhideWhenUsed/>
   </w:style>
   <w:style w:type="table" w:default="1" w:styleId="TableauNormal">

--- a/Documents/Question.docx
+++ b/Documents/Question.docx
@@ -45,10 +45,7 @@
         <w:t xml:space="preserve"> :</w:t>
       </w:r>
       <w:r>
-        <w:t xml:space="preserve"> </w:t>
-      </w:r>
-      <w:r>
-        <w:t>Qu’est ce qu’un site web interne pour vous et pouvez vous m’en dire plus car je ne comprend</w:t>
+        <w:t xml:space="preserve"> Qu’est ce qu’un site web interne pour vous et pouvez vous m’en dire plus car je ne comprend</w:t>
       </w:r>
       <w:r>
         <w:t>s</w:t>
@@ -678,6 +675,7 @@
   <w:style w:type="paragraph" w:default="1" w:styleId="Normal">
     <w:name w:val="Normal"/>
     <w:qFormat/>
+    <w:rsid w:val="005C41E2"/>
   </w:style>
   <w:style w:type="paragraph" w:styleId="Titre1">
     <w:name w:val="heading 1"/>
@@ -785,6 +783,7 @@
   <w:style w:type="character" w:default="1" w:styleId="Policepardfaut">
     <w:name w:val="Default Paragraph Font"/>
     <w:uiPriority w:val="1"/>
+    <w:semiHidden/>
     <w:unhideWhenUsed/>
   </w:style>
   <w:style w:type="table" w:default="1" w:styleId="TableauNormal">

--- a/Documents/Question.docx
+++ b/Documents/Question.docx
@@ -1,11 +1,11 @@
 
 <file path=word/document.xml><?xml version="1.0" encoding="utf-8"?>
-<w:document xmlns:ve="http://schemas.openxmlformats.org/markup-compatibility/2006" xmlns:o="urn:schemas-microsoft-com:office:office" xmlns:r="http://schemas.openxmlformats.org/officeDocument/2006/relationships" xmlns:m="http://schemas.openxmlformats.org/officeDocument/2006/math" xmlns:v="urn:schemas-microsoft-com:vml" xmlns:wp="http://schemas.openxmlformats.org/drawingml/2006/wordprocessingDrawing" xmlns:w10="urn:schemas-microsoft-com:office:word" xmlns:w="http://schemas.openxmlformats.org/wordprocessingml/2006/main" xmlns:wne="http://schemas.microsoft.com/office/word/2006/wordml">
+<w:document xmlns:wpc="http://schemas.microsoft.com/office/word/2010/wordprocessingCanvas" xmlns:mc="http://schemas.openxmlformats.org/markup-compatibility/2006" xmlns:o="urn:schemas-microsoft-com:office:office" xmlns:r="http://schemas.openxmlformats.org/officeDocument/2006/relationships" xmlns:m="http://schemas.openxmlformats.org/officeDocument/2006/math" xmlns:v="urn:schemas-microsoft-com:vml" xmlns:wp14="http://schemas.microsoft.com/office/word/2010/wordprocessingDrawing" xmlns:wp="http://schemas.openxmlformats.org/drawingml/2006/wordprocessingDrawing" xmlns:w10="urn:schemas-microsoft-com:office:word" xmlns:w="http://schemas.openxmlformats.org/wordprocessingml/2006/main" xmlns:w14="http://schemas.microsoft.com/office/word/2010/wordml" xmlns:w15="http://schemas.microsoft.com/office/word/2012/wordml" xmlns:wpg="http://schemas.microsoft.com/office/word/2010/wordprocessingGroup" xmlns:wpi="http://schemas.microsoft.com/office/word/2010/wordprocessingInk" xmlns:wne="http://schemas.microsoft.com/office/word/2006/wordml" xmlns:wps="http://schemas.microsoft.com/office/word/2010/wordprocessingShape" mc:Ignorable="w14 w15 wp14">
   <w:background w:color="FFFFFF"/>
   <w:body>
     <w:p>
       <w:pPr>
-        <w:pStyle w:val="normal0"/>
+        <w:pStyle w:val="Normal1"/>
         <w:spacing w:after="240"/>
         <w:jc w:val="center"/>
         <w:rPr>
@@ -18,19 +18,12 @@
           <w:rStyle w:val="Emphaseintense"/>
           <w:sz w:val="28"/>
         </w:rPr>
-        <w:t>Questions à</w:t>
-      </w:r>
-      <w:r>
-        <w:rPr>
-          <w:rStyle w:val="Emphaseintense"/>
-          <w:sz w:val="28"/>
-        </w:rPr>
-        <w:t xml:space="preserve"> poser</w:t>
-      </w:r>
-    </w:p>
-    <w:p>
-      <w:pPr>
-        <w:pStyle w:val="normal0"/>
+        <w:t>Questions à poser</w:t>
+      </w:r>
+    </w:p>
+    <w:p>
+      <w:pPr>
+        <w:pStyle w:val="Normal1"/>
       </w:pPr>
       <w:r>
         <w:rPr>
@@ -45,23 +38,72 @@
         <w:t xml:space="preserve"> :</w:t>
       </w:r>
       <w:r>
-        <w:t xml:space="preserve"> Qu’est ce qu’un site web interne pour vous et pouvez vous m’en dire plus car je ne comprend</w:t>
-      </w:r>
-      <w:r>
-        <w:t>s</w:t>
-      </w:r>
-      <w:r>
-        <w:t xml:space="preserve"> pas bien votre demande ? Éclairez ma lanterne.</w:t>
-      </w:r>
-    </w:p>
-    <w:p>
-      <w:pPr>
-        <w:pStyle w:val="normal0"/>
-      </w:pPr>
-    </w:p>
-    <w:p>
-      <w:pPr>
-        <w:pStyle w:val="normal0"/>
+        <w:t xml:space="preserve"> Qu’</w:t>
+      </w:r>
+      <w:proofErr w:type="spellStart"/>
+      <w:r>
+        <w:t>est ce</w:t>
+      </w:r>
+      <w:proofErr w:type="spellEnd"/>
+      <w:r>
+        <w:t xml:space="preserve"> qu’un site web interne pour vous et </w:t>
+      </w:r>
+      <w:proofErr w:type="spellStart"/>
+      <w:r>
+        <w:t>pouvez vous</w:t>
+      </w:r>
+      <w:proofErr w:type="spellEnd"/>
+      <w:r>
+        <w:t xml:space="preserve"> m’en dire plus car je ne comprends pas bien votre demande ? Éclairez ma lanterne.</w:t>
+      </w:r>
+    </w:p>
+    <w:p>
+      <w:pPr>
+        <w:pStyle w:val="Normal1"/>
+      </w:pPr>
+    </w:p>
+    <w:p>
+      <w:pPr>
+        <w:pStyle w:val="Normal1"/>
+      </w:pPr>
+      <w:r>
+        <w:t xml:space="preserve">Un site interne est n’est </w:t>
+      </w:r>
+      <w:proofErr w:type="spellStart"/>
+      <w:r>
+        <w:t>acessible</w:t>
+      </w:r>
+      <w:proofErr w:type="spellEnd"/>
+      <w:r>
+        <w:t xml:space="preserve"> qu’</w:t>
+      </w:r>
+      <w:proofErr w:type="spellStart"/>
+      <w:r>
+        <w:t>a</w:t>
+      </w:r>
+      <w:proofErr w:type="spellEnd"/>
+      <w:r>
+        <w:t xml:space="preserve"> l’intérieur d’une organisation. Typiquement, il suffit de le déployer sur un serveur web à l’intérieur du réseau </w:t>
+      </w:r>
+      <w:proofErr w:type="gramStart"/>
+      <w:r>
+        <w:t>existante</w:t>
+      </w:r>
+      <w:proofErr w:type="gramEnd"/>
+    </w:p>
+    <w:p>
+      <w:pPr>
+        <w:pStyle w:val="Normal1"/>
+      </w:pPr>
+    </w:p>
+    <w:p>
+      <w:pPr>
+        <w:pStyle w:val="Normal1"/>
+      </w:pPr>
+    </w:p>
+    <w:p>
+      <w:pPr>
+        <w:pStyle w:val="Normal1"/>
       </w:pPr>
       <w:r>
         <w:rPr>
@@ -76,58 +118,263 @@
         <w:t xml:space="preserve"> :</w:t>
       </w:r>
       <w:r>
+        <w:t xml:space="preserve"> Qu’entendez-vous par Visite interactive ? </w:t>
+      </w:r>
+    </w:p>
+    <w:p>
+      <w:pPr>
+        <w:pStyle w:val="Normal1"/>
+      </w:pPr>
+    </w:p>
+    <w:p>
+      <w:pPr>
+        <w:pStyle w:val="Normal1"/>
+      </w:pPr>
+      <w:r>
+        <w:t xml:space="preserve">La possibilité de flasher un </w:t>
+      </w:r>
+      <w:proofErr w:type="spellStart"/>
+      <w:r>
+        <w:t>qr</w:t>
+      </w:r>
+      <w:proofErr w:type="spellEnd"/>
+      <w:r>
+        <w:t xml:space="preserve"> code sous une œuvre et de disposer de contenus multimédia associés</w:t>
+      </w:r>
+    </w:p>
+    <w:p>
+      <w:pPr>
+        <w:pStyle w:val="Normal1"/>
+      </w:pPr>
+    </w:p>
+    <w:p>
+      <w:pPr>
+        <w:pStyle w:val="Normal1"/>
+      </w:pPr>
+    </w:p>
+    <w:p>
+      <w:pPr>
+        <w:rPr>
+          <w:rStyle w:val="lev"/>
+          <w:b w:val="0"/>
+        </w:rPr>
+      </w:pPr>
+      <w:r>
+        <w:rPr>
+          <w:rStyle w:val="lev"/>
+        </w:rPr>
+        <w:t>Question 3</w:t>
+      </w:r>
+      <w:r>
+        <w:rPr>
+          <w:rStyle w:val="lev"/>
+        </w:rPr>
+        <w:t xml:space="preserve"> : </w:t>
+      </w:r>
+      <w:r>
+        <w:rPr>
+          <w:rStyle w:val="lev"/>
+          <w:b w:val="0"/>
+        </w:rPr>
+        <w:t xml:space="preserve">Au niveau design comment </w:t>
+      </w:r>
+      <w:proofErr w:type="spellStart"/>
+      <w:r>
+        <w:rPr>
+          <w:rStyle w:val="lev"/>
+          <w:b w:val="0"/>
+        </w:rPr>
+        <w:t>définissez vous</w:t>
+      </w:r>
+      <w:proofErr w:type="spellEnd"/>
+      <w:r>
+        <w:rPr>
+          <w:rStyle w:val="lev"/>
+          <w:b w:val="0"/>
+        </w:rPr>
+        <w:t xml:space="preserve"> l’esprit général de la structure ?</w:t>
+      </w:r>
+    </w:p>
+    <w:p>
+      <w:pPr>
+        <w:rPr>
+          <w:rStyle w:val="lev"/>
+          <w:b w:val="0"/>
+        </w:rPr>
+      </w:pPr>
+    </w:p>
+    <w:p>
+      <w:pPr>
+        <w:rPr>
+          <w:rStyle w:val="lev"/>
+          <w:b w:val="0"/>
+        </w:rPr>
+      </w:pPr>
+      <w:proofErr w:type="gramStart"/>
+      <w:r>
+        <w:rPr>
+          <w:rStyle w:val="lev"/>
+          <w:b w:val="0"/>
+        </w:rPr>
+        <w:t>design</w:t>
+      </w:r>
+      <w:proofErr w:type="gramEnd"/>
+      <w:r>
+        <w:rPr>
+          <w:rStyle w:val="lev"/>
+          <w:b w:val="0"/>
+        </w:rPr>
+        <w:t xml:space="preserve"> épuré, art moderne -&gt; un flat design sera très bien</w:t>
+      </w:r>
+    </w:p>
+    <w:p>
+      <w:pPr>
+        <w:rPr>
+          <w:rStyle w:val="lev"/>
+          <w:b w:val="0"/>
+        </w:rPr>
+      </w:pPr>
+    </w:p>
+    <w:p>
+      <w:pPr>
+        <w:rPr>
+          <w:rStyle w:val="lev"/>
+          <w:b w:val="0"/>
+        </w:rPr>
+      </w:pPr>
+    </w:p>
+    <w:p>
+      <w:r>
+        <w:rPr>
+          <w:rStyle w:val="lev"/>
+        </w:rPr>
+        <w:t>Question 4 :</w:t>
+      </w:r>
+      <w:r>
+        <w:rPr>
+          <w:rStyle w:val="lev"/>
+        </w:rPr>
         <w:t xml:space="preserve"> </w:t>
       </w:r>
       <w:r>
-        <w:t xml:space="preserve">Qu’entendez-vous par Visite interactive ? </w:t>
-      </w:r>
-    </w:p>
-    <w:p>
-      <w:pPr>
-        <w:pStyle w:val="normal0"/>
-      </w:pPr>
-    </w:p>
+        <w:t>Comment souhaitez-vous définir l’emplacement des œuvres durant une exposition ?</w:t>
+      </w:r>
+    </w:p>
+    <w:p/>
+    <w:p>
+      <w:r>
+        <w:t xml:space="preserve">Si c’est possible en les plaçant sur une carte du </w:t>
+      </w:r>
+      <w:proofErr w:type="spellStart"/>
+      <w:r>
+        <w:t>batiment</w:t>
+      </w:r>
+      <w:proofErr w:type="spellEnd"/>
+      <w:r>
+        <w:t>, sinon en précisant simplement dans quelle pièce une œuvre est placée</w:t>
+      </w:r>
+    </w:p>
+    <w:p/>
+    <w:p/>
+    <w:p/>
+    <w:p>
+      <w:r>
+        <w:rPr>
+          <w:rStyle w:val="lev"/>
+        </w:rPr>
+        <w:t>Question 5 :</w:t>
+      </w:r>
+      <w:r>
+        <w:rPr>
+          <w:rStyle w:val="lev"/>
+        </w:rPr>
+        <w:t xml:space="preserve"> </w:t>
+      </w:r>
+      <w:r>
+        <w:t xml:space="preserve">Pour les traductions, comment voulez-vous qu’elles soient gérées ? Fichier prédéfini ? Traducteur </w:t>
+      </w:r>
+      <w:proofErr w:type="spellStart"/>
+      <w:r>
+        <w:t>google</w:t>
+      </w:r>
+      <w:proofErr w:type="spellEnd"/>
+      <w:r>
+        <w:t> ?</w:t>
+      </w:r>
+    </w:p>
+    <w:p/>
+    <w:p>
+      <w:r>
+        <w:t>Fichier prédéfini rempli par les traductrices</w:t>
+      </w:r>
+    </w:p>
+    <w:p/>
+    <w:p/>
+    <w:p>
+      <w:r>
+        <w:rPr>
+          <w:rStyle w:val="lev"/>
+        </w:rPr>
+        <w:t>Question 6 :</w:t>
+      </w:r>
+      <w:r>
+        <w:rPr>
+          <w:rStyle w:val="lev"/>
+        </w:rPr>
+        <w:t xml:space="preserve"> </w:t>
+      </w:r>
+      <w:r>
+        <w:t>Afin de visualiser les œuvres présentées lors d’une exposition, quel plan de bâtiment doit on utiliser ? Celui fournit au début du document CCF Grand Angle ?</w:t>
+      </w:r>
+    </w:p>
+    <w:p>
+      <w:proofErr w:type="gramStart"/>
+      <w:r>
+        <w:t>oui</w:t>
+      </w:r>
+      <w:proofErr w:type="gramEnd"/>
+    </w:p>
+    <w:p/>
+    <w:p/>
+    <w:p/>
+    <w:p>
+      <w:r>
+        <w:rPr>
+          <w:rStyle w:val="lev"/>
+        </w:rPr>
+        <w:t>Question 7 :</w:t>
+      </w:r>
+      <w:r>
+        <w:rPr>
+          <w:rStyle w:val="lev"/>
+        </w:rPr>
+        <w:t xml:space="preserve"> </w:t>
+      </w:r>
+      <w:r>
+        <w:t>Qu’entendez-vous par report de fréquentation ?</w:t>
+      </w:r>
+    </w:p>
+    <w:p/>
+    <w:p>
+      <w:r>
+        <w:t>Simplement comptabiliser le nombre de visite total</w:t>
+      </w:r>
+    </w:p>
+    <w:p/>
+    <w:p/>
     <w:p>
       <w:pPr>
         <w:rPr>
           <w:rStyle w:val="lev"/>
           <w:b w:val="0"/>
-        </w:rPr>
-      </w:pPr>
-      <w:r>
-        <w:rPr>
-          <w:rStyle w:val="lev"/>
-        </w:rPr>
-        <w:t>Question 3</w:t>
-      </w:r>
-      <w:r>
-        <w:rPr>
-          <w:rStyle w:val="lev"/>
-        </w:rPr>
-        <w:t xml:space="preserve"> : </w:t>
-      </w:r>
-      <w:r>
-        <w:rPr>
-          <w:rStyle w:val="lev"/>
-          <w:b w:val="0"/>
-        </w:rPr>
-        <w:t>Au niveau design comment définissez vous l’esprit général de la structure ?</w:t>
-      </w:r>
-    </w:p>
-    <w:p>
-      <w:pPr>
-        <w:rPr>
-          <w:rStyle w:val="lev"/>
-          <w:b w:val="0"/>
-        </w:rPr>
-      </w:pPr>
-    </w:p>
-    <w:p>
-      <w:r>
-        <w:rPr>
-          <w:rStyle w:val="lev"/>
-        </w:rPr>
-        <w:t>Question 4 :</w:t>
+          <w:bCs w:val="0"/>
+        </w:rPr>
+      </w:pPr>
+      <w:r>
+        <w:rPr>
+          <w:rStyle w:val="lev"/>
+        </w:rPr>
+        <w:t>Question 8 :</w:t>
       </w:r>
       <w:r>
         <w:rPr>
@@ -136,137 +383,42 @@
         <w:t xml:space="preserve"> </w:t>
       </w:r>
       <w:r>
-        <w:t>Comment souhaitez-vous définir l’emplacement des œuvres durant une exposition ?</w:t>
-      </w:r>
-    </w:p>
-    <w:p/>
-    <w:p>
-      <w:r>
-        <w:rPr>
-          <w:rStyle w:val="lev"/>
-        </w:rPr>
-        <w:t>Question 5 :</w:t>
-      </w:r>
-      <w:r>
-        <w:rPr>
-          <w:rStyle w:val="lev"/>
-        </w:rPr>
-        <w:t xml:space="preserve"> </w:t>
-      </w:r>
-      <w:r>
-        <w:t xml:space="preserve">Pour les traductions, </w:t>
-      </w:r>
-      <w:r>
-        <w:t xml:space="preserve">comment voulez-vous qu’elles soient gérées ? Fichier prédéfini ? Traducteur </w:t>
+        <w:t xml:space="preserve">Concernant le </w:t>
       </w:r>
       <w:proofErr w:type="spellStart"/>
       <w:r>
-        <w:t>google</w:t>
+        <w:t>FlashC</w:t>
+      </w:r>
+      <w:r>
+        <w:t>ode</w:t>
       </w:r>
       <w:proofErr w:type="spellEnd"/>
       <w:r>
-        <w:t> ?</w:t>
-      </w:r>
-    </w:p>
-    <w:p/>
-    <w:p>
-      <w:r>
-        <w:rPr>
-          <w:rStyle w:val="lev"/>
-        </w:rPr>
-        <w:t>Question 6 :</w:t>
-      </w:r>
-      <w:r>
-        <w:rPr>
-          <w:rStyle w:val="lev"/>
-        </w:rPr>
-        <w:t xml:space="preserve"> </w:t>
-      </w:r>
-      <w:r>
-        <w:t>Afin de visualiser les œuvres présentées lors d’une exposition, quel plan de bâtiment doit on utiliser ? Celui fournit au début du document CCF Grand Angle ?</w:t>
-      </w:r>
-    </w:p>
-    <w:p/>
-    <w:p>
-      <w:r>
-        <w:rPr>
-          <w:rStyle w:val="lev"/>
-        </w:rPr>
-        <w:t>Question 7 :</w:t>
-      </w:r>
-      <w:r>
-        <w:rPr>
-          <w:rStyle w:val="lev"/>
-        </w:rPr>
-        <w:t xml:space="preserve"> </w:t>
-      </w:r>
-      <w:r>
-        <w:t>Qu’entendez-vous par report de fréquentation ?</w:t>
-      </w:r>
-    </w:p>
-    <w:p/>
-    <w:p>
-      <w:r>
-        <w:rPr>
-          <w:rStyle w:val="lev"/>
-        </w:rPr>
-        <w:t>Question 8 :</w:t>
-      </w:r>
-      <w:r>
-        <w:rPr>
-          <w:rStyle w:val="lev"/>
-        </w:rPr>
-        <w:t xml:space="preserve"> </w:t>
-      </w:r>
-      <w:r>
-        <w:t xml:space="preserve">Concernant le </w:t>
-      </w:r>
-      <w:proofErr w:type="spellStart"/>
-      <w:r>
-        <w:t>FlashC</w:t>
-      </w:r>
-      <w:r>
-        <w:t>ode</w:t>
-      </w:r>
-      <w:proofErr w:type="spellEnd"/>
-      <w:r>
         <w:t xml:space="preserve"> doit-on générer directement les informations ou bien un lien de redirection sur une fiche qui contient ces informations ?</w:t>
       </w:r>
     </w:p>
-    <w:p/>
-    <w:p>
-      <w:pPr>
-        <w:rPr>
-          <w:rStyle w:val="lev"/>
-        </w:rPr>
-      </w:pPr>
-      <w:r>
-        <w:rPr>
-          <w:rStyle w:val="lev"/>
-        </w:rPr>
-        <w:t>Question 9 :</w:t>
-      </w:r>
-      <w:r>
-        <w:rPr>
-          <w:rStyle w:val="lev"/>
-        </w:rPr>
-        <w:t xml:space="preserve"> </w:t>
-      </w:r>
-    </w:p>
-    <w:p>
-      <w:pPr>
-        <w:pStyle w:val="normal0"/>
-      </w:pPr>
-    </w:p>
-    <w:p>
-      <w:pPr>
-        <w:pStyle w:val="normal0"/>
-      </w:pPr>
-    </w:p>
-    <w:p>
-      <w:pPr>
-        <w:pStyle w:val="normal0"/>
-      </w:pPr>
+    <w:p>
+      <w:pPr>
+        <w:pStyle w:val="Normal1"/>
+      </w:pPr>
+      <w:r>
+        <w:lastRenderedPageBreak/>
+        <w:t>Je ne comprends pas bien cette question ?</w:t>
+      </w:r>
+    </w:p>
+    <w:p>
+      <w:pPr>
+        <w:pStyle w:val="Normal1"/>
+      </w:pPr>
+    </w:p>
+    <w:p>
+      <w:pPr>
+        <w:pStyle w:val="Normal1"/>
+      </w:pPr>
+    </w:p>
+    <w:p>
+      <w:bookmarkStart w:id="0" w:name="_GoBack"/>
+      <w:bookmarkEnd w:id="0"/>
     </w:p>
     <w:sectPr>
       <w:pgSz w:w="11909" w:h="16834"/>
@@ -279,8 +431,8 @@
 </file>
 
 <file path=word/numbering.xml><?xml version="1.0" encoding="utf-8"?>
-<w:numbering xmlns:ve="http://schemas.openxmlformats.org/markup-compatibility/2006" xmlns:o="urn:schemas-microsoft-com:office:office" xmlns:r="http://schemas.openxmlformats.org/officeDocument/2006/relationships" xmlns:m="http://schemas.openxmlformats.org/officeDocument/2006/math" xmlns:v="urn:schemas-microsoft-com:vml" xmlns:wp="http://schemas.openxmlformats.org/drawingml/2006/wordprocessingDrawing" xmlns:w10="urn:schemas-microsoft-com:office:word" xmlns:w="http://schemas.openxmlformats.org/wordprocessingml/2006/main" xmlns:wne="http://schemas.microsoft.com/office/word/2006/wordml">
-  <w:abstractNum w:abstractNumId="0">
+<w:numbering xmlns:wpc="http://schemas.microsoft.com/office/word/2010/wordprocessingCanvas" xmlns:mc="http://schemas.openxmlformats.org/markup-compatibility/2006" xmlns:o="urn:schemas-microsoft-com:office:office" xmlns:r="http://schemas.openxmlformats.org/officeDocument/2006/relationships" xmlns:m="http://schemas.openxmlformats.org/officeDocument/2006/math" xmlns:v="urn:schemas-microsoft-com:vml" xmlns:wp14="http://schemas.microsoft.com/office/word/2010/wordprocessingDrawing" xmlns:wp="http://schemas.openxmlformats.org/drawingml/2006/wordprocessingDrawing" xmlns:w10="urn:schemas-microsoft-com:office:word" xmlns:w="http://schemas.openxmlformats.org/wordprocessingml/2006/main" xmlns:w14="http://schemas.microsoft.com/office/word/2010/wordml" xmlns:w15="http://schemas.microsoft.com/office/word/2012/wordml" xmlns:wpg="http://schemas.microsoft.com/office/word/2010/wordprocessingGroup" xmlns:wpi="http://schemas.microsoft.com/office/word/2010/wordprocessingInk" xmlns:wne="http://schemas.microsoft.com/office/word/2006/wordml" xmlns:wps="http://schemas.microsoft.com/office/word/2010/wordprocessingShape" mc:Ignorable="w14 w15 wp14">
+  <w:abstractNum w:abstractNumId="0" w15:restartNumberingAfterBreak="0">
     <w:nsid w:val="03FA4F47"/>
     <w:multiLevelType w:val="multilevel"/>
     <w:tmpl w:val="50820896"/>
@@ -393,7 +545,7 @@
       </w:rPr>
     </w:lvl>
   </w:abstractNum>
-  <w:abstractNum w:abstractNumId="1">
+  <w:abstractNum w:abstractNumId="1" w15:restartNumberingAfterBreak="0">
     <w:nsid w:val="52B41462"/>
     <w:multiLevelType w:val="multilevel"/>
     <w:tmpl w:val="82E072CA"/>
@@ -516,7 +668,7 @@
 </file>
 
 <file path=word/styles.xml><?xml version="1.0" encoding="utf-8"?>
-<w:styles xmlns:r="http://schemas.openxmlformats.org/officeDocument/2006/relationships" xmlns:w="http://schemas.openxmlformats.org/wordprocessingml/2006/main">
+<w:styles xmlns:mc="http://schemas.openxmlformats.org/markup-compatibility/2006" xmlns:r="http://schemas.openxmlformats.org/officeDocument/2006/relationships" xmlns:w="http://schemas.openxmlformats.org/wordprocessingml/2006/main" xmlns:w14="http://schemas.microsoft.com/office/word/2010/wordml" xmlns:w15="http://schemas.microsoft.com/office/word/2012/wordml" mc:Ignorable="w14 w15">
   <w:docDefaults>
     <w:rPrDefault>
       <w:rPr>
@@ -533,144 +685,378 @@
       </w:pPr>
     </w:pPrDefault>
   </w:docDefaults>
-  <w:latentStyles w:defLockedState="0" w:defUIPriority="99" w:defSemiHidden="1" w:defUnhideWhenUsed="1" w:defQFormat="0" w:count="267">
-    <w:lsdException w:name="Normal" w:semiHidden="0" w:uiPriority="0" w:unhideWhenUsed="0" w:qFormat="1"/>
-    <w:lsdException w:name="heading 1" w:semiHidden="0" w:uiPriority="9" w:unhideWhenUsed="0" w:qFormat="1"/>
-    <w:lsdException w:name="heading 2" w:uiPriority="9" w:qFormat="1"/>
-    <w:lsdException w:name="heading 3" w:uiPriority="9" w:qFormat="1"/>
-    <w:lsdException w:name="heading 4" w:uiPriority="9" w:qFormat="1"/>
-    <w:lsdException w:name="heading 5" w:uiPriority="9" w:qFormat="1"/>
-    <w:lsdException w:name="heading 6" w:uiPriority="9" w:qFormat="1"/>
-    <w:lsdException w:name="heading 7" w:uiPriority="9" w:qFormat="1"/>
-    <w:lsdException w:name="heading 8" w:uiPriority="9" w:qFormat="1"/>
-    <w:lsdException w:name="heading 9" w:uiPriority="9" w:qFormat="1"/>
-    <w:lsdException w:name="toc 1" w:uiPriority="39"/>
-    <w:lsdException w:name="toc 2" w:uiPriority="39"/>
-    <w:lsdException w:name="toc 3" w:uiPriority="39"/>
-    <w:lsdException w:name="toc 4" w:uiPriority="39"/>
-    <w:lsdException w:name="toc 5" w:uiPriority="39"/>
-    <w:lsdException w:name="toc 6" w:uiPriority="39"/>
-    <w:lsdException w:name="toc 7" w:uiPriority="39"/>
-    <w:lsdException w:name="toc 8" w:uiPriority="39"/>
-    <w:lsdException w:name="toc 9" w:uiPriority="39"/>
-    <w:lsdException w:name="caption" w:uiPriority="35" w:qFormat="1"/>
-    <w:lsdException w:name="Title" w:semiHidden="0" w:uiPriority="10" w:unhideWhenUsed="0" w:qFormat="1"/>
-    <w:lsdException w:name="Default Paragraph Font" w:uiPriority="1"/>
-    <w:lsdException w:name="Subtitle" w:semiHidden="0" w:uiPriority="11" w:unhideWhenUsed="0" w:qFormat="1"/>
-    <w:lsdException w:name="Strong" w:semiHidden="0" w:uiPriority="22" w:unhideWhenUsed="0" w:qFormat="1"/>
-    <w:lsdException w:name="Emphasis" w:semiHidden="0" w:uiPriority="20" w:unhideWhenUsed="0" w:qFormat="1"/>
-    <w:lsdException w:name="Table Grid" w:semiHidden="0" w:uiPriority="59" w:unhideWhenUsed="0"/>
-    <w:lsdException w:name="Placeholder Text" w:unhideWhenUsed="0"/>
-    <w:lsdException w:name="No Spacing" w:semiHidden="0" w:uiPriority="1" w:unhideWhenUsed="0" w:qFormat="1"/>
-    <w:lsdException w:name="Light Shading" w:semiHidden="0" w:uiPriority="60" w:unhideWhenUsed="0"/>
-    <w:lsdException w:name="Light List" w:semiHidden="0" w:uiPriority="61" w:unhideWhenUsed="0"/>
-    <w:lsdException w:name="Light Grid" w:semiHidden="0" w:uiPriority="62" w:unhideWhenUsed="0"/>
-    <w:lsdException w:name="Medium Shading 1" w:semiHidden="0" w:uiPriority="63" w:unhideWhenUsed="0"/>
-    <w:lsdException w:name="Medium Shading 2" w:semiHidden="0" w:uiPriority="64" w:unhideWhenUsed="0"/>
-    <w:lsdException w:name="Medium List 1" w:semiHidden="0" w:uiPriority="65" w:unhideWhenUsed="0"/>
-    <w:lsdException w:name="Medium List 2" w:semiHidden="0" w:uiPriority="66" w:unhideWhenUsed="0"/>
-    <w:lsdException w:name="Medium Grid 1" w:semiHidden="0" w:uiPriority="67" w:unhideWhenUsed="0"/>
-    <w:lsdException w:name="Medium Grid 2" w:semiHidden="0" w:uiPriority="68" w:unhideWhenUsed="0"/>
-    <w:lsdException w:name="Medium Grid 3" w:semiHidden="0" w:uiPriority="69" w:unhideWhenUsed="0"/>
-    <w:lsdException w:name="Dark List" w:semiHidden="0" w:uiPriority="70" w:unhideWhenUsed="0"/>
-    <w:lsdException w:name="Colorful Shading" w:semiHidden="0" w:uiPriority="71" w:unhideWhenUsed="0"/>
-    <w:lsdException w:name="Colorful List" w:semiHidden="0" w:uiPriority="72" w:unhideWhenUsed="0"/>
-    <w:lsdException w:name="Colorful Grid" w:semiHidden="0" w:uiPriority="73" w:unhideWhenUsed="0"/>
-    <w:lsdException w:name="Light Shading Accent 1" w:semiHidden="0" w:uiPriority="60" w:unhideWhenUsed="0"/>
-    <w:lsdException w:name="Light List Accent 1" w:semiHidden="0" w:uiPriority="61" w:unhideWhenUsed="0"/>
-    <w:lsdException w:name="Light Grid Accent 1" w:semiHidden="0" w:uiPriority="62" w:unhideWhenUsed="0"/>
-    <w:lsdException w:name="Medium Shading 1 Accent 1" w:semiHidden="0" w:uiPriority="63" w:unhideWhenUsed="0"/>
-    <w:lsdException w:name="Medium Shading 2 Accent 1" w:semiHidden="0" w:uiPriority="64" w:unhideWhenUsed="0"/>
-    <w:lsdException w:name="Medium List 1 Accent 1" w:semiHidden="0" w:uiPriority="65" w:unhideWhenUsed="0"/>
-    <w:lsdException w:name="Revision" w:unhideWhenUsed="0"/>
-    <w:lsdException w:name="List Paragraph" w:semiHidden="0" w:uiPriority="34" w:unhideWhenUsed="0" w:qFormat="1"/>
-    <w:lsdException w:name="Quote" w:semiHidden="0" w:uiPriority="29" w:unhideWhenUsed="0" w:qFormat="1"/>
-    <w:lsdException w:name="Intense Quote" w:semiHidden="0" w:uiPriority="30" w:unhideWhenUsed="0" w:qFormat="1"/>
-    <w:lsdException w:name="Medium List 2 Accent 1" w:semiHidden="0" w:uiPriority="66" w:unhideWhenUsed="0"/>
-    <w:lsdException w:name="Medium Grid 1 Accent 1" w:semiHidden="0" w:uiPriority="67" w:unhideWhenUsed="0"/>
-    <w:lsdException w:name="Medium Grid 2 Accent 1" w:semiHidden="0" w:uiPriority="68" w:unhideWhenUsed="0"/>
-    <w:lsdException w:name="Medium Grid 3 Accent 1" w:semiHidden="0" w:uiPriority="69" w:unhideWhenUsed="0"/>
-    <w:lsdException w:name="Dark List Accent 1" w:semiHidden="0" w:uiPriority="70" w:unhideWhenUsed="0"/>
-    <w:lsdException w:name="Colorful Shading Accent 1" w:semiHidden="0" w:uiPriority="71" w:unhideWhenUsed="0"/>
-    <w:lsdException w:name="Colorful List Accent 1" w:semiHidden="0" w:uiPriority="72" w:unhideWhenUsed="0"/>
-    <w:lsdException w:name="Colorful Grid Accent 1" w:semiHidden="0" w:uiPriority="73" w:unhideWhenUsed="0"/>
-    <w:lsdException w:name="Light Shading Accent 2" w:semiHidden="0" w:uiPriority="60" w:unhideWhenUsed="0"/>
-    <w:lsdException w:name="Light List Accent 2" w:semiHidden="0" w:uiPriority="61" w:unhideWhenUsed="0"/>
-    <w:lsdException w:name="Light Grid Accent 2" w:semiHidden="0" w:uiPriority="62" w:unhideWhenUsed="0"/>
-    <w:lsdException w:name="Medium Shading 1 Accent 2" w:semiHidden="0" w:uiPriority="63" w:unhideWhenUsed="0"/>
-    <w:lsdException w:name="Medium Shading 2 Accent 2" w:semiHidden="0" w:uiPriority="64" w:unhideWhenUsed="0"/>
-    <w:lsdException w:name="Medium List 1 Accent 2" w:semiHidden="0" w:uiPriority="65" w:unhideWhenUsed="0"/>
-    <w:lsdException w:name="Medium List 2 Accent 2" w:semiHidden="0" w:uiPriority="66" w:unhideWhenUsed="0"/>
-    <w:lsdException w:name="Medium Grid 1 Accent 2" w:semiHidden="0" w:uiPriority="67" w:unhideWhenUsed="0"/>
-    <w:lsdException w:name="Medium Grid 2 Accent 2" w:semiHidden="0" w:uiPriority="68" w:unhideWhenUsed="0"/>
-    <w:lsdException w:name="Medium Grid 3 Accent 2" w:semiHidden="0" w:uiPriority="69" w:unhideWhenUsed="0"/>
-    <w:lsdException w:name="Dark List Accent 2" w:semiHidden="0" w:uiPriority="70" w:unhideWhenUsed="0"/>
-    <w:lsdException w:name="Colorful Shading Accent 2" w:semiHidden="0" w:uiPriority="71" w:unhideWhenUsed="0"/>
-    <w:lsdException w:name="Colorful List Accent 2" w:semiHidden="0" w:uiPriority="72" w:unhideWhenUsed="0"/>
-    <w:lsdException w:name="Colorful Grid Accent 2" w:semiHidden="0" w:uiPriority="73" w:unhideWhenUsed="0"/>
-    <w:lsdException w:name="Light Shading Accent 3" w:semiHidden="0" w:uiPriority="60" w:unhideWhenUsed="0"/>
-    <w:lsdException w:name="Light List Accent 3" w:semiHidden="0" w:uiPriority="61" w:unhideWhenUsed="0"/>
-    <w:lsdException w:name="Light Grid Accent 3" w:semiHidden="0" w:uiPriority="62" w:unhideWhenUsed="0"/>
-    <w:lsdException w:name="Medium Shading 1 Accent 3" w:semiHidden="0" w:uiPriority="63" w:unhideWhenUsed="0"/>
-    <w:lsdException w:name="Medium Shading 2 Accent 3" w:semiHidden="0" w:uiPriority="64" w:unhideWhenUsed="0"/>
-    <w:lsdException w:name="Medium List 1 Accent 3" w:semiHidden="0" w:uiPriority="65" w:unhideWhenUsed="0"/>
-    <w:lsdException w:name="Medium List 2 Accent 3" w:semiHidden="0" w:uiPriority="66" w:unhideWhenUsed="0"/>
-    <w:lsdException w:name="Medium Grid 1 Accent 3" w:semiHidden="0" w:uiPriority="67" w:unhideWhenUsed="0"/>
-    <w:lsdException w:name="Medium Grid 2 Accent 3" w:semiHidden="0" w:uiPriority="68" w:unhideWhenUsed="0"/>
-    <w:lsdException w:name="Medium Grid 3 Accent 3" w:semiHidden="0" w:uiPriority="69" w:unhideWhenUsed="0"/>
-    <w:lsdException w:name="Dark List Accent 3" w:semiHidden="0" w:uiPriority="70" w:unhideWhenUsed="0"/>
-    <w:lsdException w:name="Colorful Shading Accent 3" w:semiHidden="0" w:uiPriority="71" w:unhideWhenUsed="0"/>
-    <w:lsdException w:name="Colorful List Accent 3" w:semiHidden="0" w:uiPriority="72" w:unhideWhenUsed="0"/>
-    <w:lsdException w:name="Colorful Grid Accent 3" w:semiHidden="0" w:uiPriority="73" w:unhideWhenUsed="0"/>
-    <w:lsdException w:name="Light Shading Accent 4" w:semiHidden="0" w:uiPriority="60" w:unhideWhenUsed="0"/>
-    <w:lsdException w:name="Light List Accent 4" w:semiHidden="0" w:uiPriority="61" w:unhideWhenUsed="0"/>
-    <w:lsdException w:name="Light Grid Accent 4" w:semiHidden="0" w:uiPriority="62" w:unhideWhenUsed="0"/>
-    <w:lsdException w:name="Medium Shading 1 Accent 4" w:semiHidden="0" w:uiPriority="63" w:unhideWhenUsed="0"/>
-    <w:lsdException w:name="Medium Shading 2 Accent 4" w:semiHidden="0" w:uiPriority="64" w:unhideWhenUsed="0"/>
-    <w:lsdException w:name="Medium List 1 Accent 4" w:semiHidden="0" w:uiPriority="65" w:unhideWhenUsed="0"/>
-    <w:lsdException w:name="Medium List 2 Accent 4" w:semiHidden="0" w:uiPriority="66" w:unhideWhenUsed="0"/>
-    <w:lsdException w:name="Medium Grid 1 Accent 4" w:semiHidden="0" w:uiPriority="67" w:unhideWhenUsed="0"/>
-    <w:lsdException w:name="Medium Grid 2 Accent 4" w:semiHidden="0" w:uiPriority="68" w:unhideWhenUsed="0"/>
-    <w:lsdException w:name="Medium Grid 3 Accent 4" w:semiHidden="0" w:uiPriority="69" w:unhideWhenUsed="0"/>
-    <w:lsdException w:name="Dark List Accent 4" w:semiHidden="0" w:uiPriority="70" w:unhideWhenUsed="0"/>
-    <w:lsdException w:name="Colorful Shading Accent 4" w:semiHidden="0" w:uiPriority="71" w:unhideWhenUsed="0"/>
-    <w:lsdException w:name="Colorful List Accent 4" w:semiHidden="0" w:uiPriority="72" w:unhideWhenUsed="0"/>
-    <w:lsdException w:name="Colorful Grid Accent 4" w:semiHidden="0" w:uiPriority="73" w:unhideWhenUsed="0"/>
-    <w:lsdException w:name="Light Shading Accent 5" w:semiHidden="0" w:uiPriority="60" w:unhideWhenUsed="0"/>
-    <w:lsdException w:name="Light List Accent 5" w:semiHidden="0" w:uiPriority="61" w:unhideWhenUsed="0"/>
-    <w:lsdException w:name="Light Grid Accent 5" w:semiHidden="0" w:uiPriority="62" w:unhideWhenUsed="0"/>
-    <w:lsdException w:name="Medium Shading 1 Accent 5" w:semiHidden="0" w:uiPriority="63" w:unhideWhenUsed="0"/>
-    <w:lsdException w:name="Medium Shading 2 Accent 5" w:semiHidden="0" w:uiPriority="64" w:unhideWhenUsed="0"/>
-    <w:lsdException w:name="Medium List 1 Accent 5" w:semiHidden="0" w:uiPriority="65" w:unhideWhenUsed="0"/>
-    <w:lsdException w:name="Medium List 2 Accent 5" w:semiHidden="0" w:uiPriority="66" w:unhideWhenUsed="0"/>
-    <w:lsdException w:name="Medium Grid 1 Accent 5" w:semiHidden="0" w:uiPriority="67" w:unhideWhenUsed="0"/>
-    <w:lsdException w:name="Medium Grid 2 Accent 5" w:semiHidden="0" w:uiPriority="68" w:unhideWhenUsed="0"/>
-    <w:lsdException w:name="Medium Grid 3 Accent 5" w:semiHidden="0" w:uiPriority="69" w:unhideWhenUsed="0"/>
-    <w:lsdException w:name="Dark List Accent 5" w:semiHidden="0" w:uiPriority="70" w:unhideWhenUsed="0"/>
-    <w:lsdException w:name="Colorful Shading Accent 5" w:semiHidden="0" w:uiPriority="71" w:unhideWhenUsed="0"/>
-    <w:lsdException w:name="Colorful List Accent 5" w:semiHidden="0" w:uiPriority="72" w:unhideWhenUsed="0"/>
-    <w:lsdException w:name="Colorful Grid Accent 5" w:semiHidden="0" w:uiPriority="73" w:unhideWhenUsed="0"/>
-    <w:lsdException w:name="Light Shading Accent 6" w:semiHidden="0" w:uiPriority="60" w:unhideWhenUsed="0"/>
-    <w:lsdException w:name="Light List Accent 6" w:semiHidden="0" w:uiPriority="61" w:unhideWhenUsed="0"/>
-    <w:lsdException w:name="Light Grid Accent 6" w:semiHidden="0" w:uiPriority="62" w:unhideWhenUsed="0"/>
-    <w:lsdException w:name="Medium Shading 1 Accent 6" w:semiHidden="0" w:uiPriority="63" w:unhideWhenUsed="0"/>
-    <w:lsdException w:name="Medium Shading 2 Accent 6" w:semiHidden="0" w:uiPriority="64" w:unhideWhenUsed="0"/>
-    <w:lsdException w:name="Medium List 1 Accent 6" w:semiHidden="0" w:uiPriority="65" w:unhideWhenUsed="0"/>
-    <w:lsdException w:name="Medium List 2 Accent 6" w:semiHidden="0" w:uiPriority="66" w:unhideWhenUsed="0"/>
-    <w:lsdException w:name="Medium Grid 1 Accent 6" w:semiHidden="0" w:uiPriority="67" w:unhideWhenUsed="0"/>
-    <w:lsdException w:name="Medium Grid 2 Accent 6" w:semiHidden="0" w:uiPriority="68" w:unhideWhenUsed="0"/>
-    <w:lsdException w:name="Medium Grid 3 Accent 6" w:semiHidden="0" w:uiPriority="69" w:unhideWhenUsed="0"/>
-    <w:lsdException w:name="Dark List Accent 6" w:semiHidden="0" w:uiPriority="70" w:unhideWhenUsed="0"/>
-    <w:lsdException w:name="Colorful Shading Accent 6" w:semiHidden="0" w:uiPriority="71" w:unhideWhenUsed="0"/>
-    <w:lsdException w:name="Colorful List Accent 6" w:semiHidden="0" w:uiPriority="72" w:unhideWhenUsed="0"/>
-    <w:lsdException w:name="Colorful Grid Accent 6" w:semiHidden="0" w:uiPriority="73" w:unhideWhenUsed="0"/>
-    <w:lsdException w:name="Subtle Emphasis" w:semiHidden="0" w:uiPriority="19" w:unhideWhenUsed="0" w:qFormat="1"/>
-    <w:lsdException w:name="Intense Emphasis" w:semiHidden="0" w:uiPriority="21" w:unhideWhenUsed="0" w:qFormat="1"/>
-    <w:lsdException w:name="Subtle Reference" w:semiHidden="0" w:uiPriority="31" w:unhideWhenUsed="0" w:qFormat="1"/>
-    <w:lsdException w:name="Intense Reference" w:semiHidden="0" w:uiPriority="32" w:unhideWhenUsed="0" w:qFormat="1"/>
-    <w:lsdException w:name="Book Title" w:semiHidden="0" w:uiPriority="33" w:unhideWhenUsed="0" w:qFormat="1"/>
-    <w:lsdException w:name="Bibliography" w:uiPriority="37"/>
-    <w:lsdException w:name="TOC Heading" w:uiPriority="39" w:qFormat="1"/>
+  <w:latentStyles w:defLockedState="0" w:defUIPriority="99" w:defSemiHidden="0" w:defUnhideWhenUsed="0" w:defQFormat="0" w:count="371">
+    <w:lsdException w:name="Normal" w:uiPriority="0" w:qFormat="1"/>
+    <w:lsdException w:name="heading 1" w:uiPriority="9" w:qFormat="1"/>
+    <w:lsdException w:name="heading 2" w:semiHidden="1" w:uiPriority="9" w:unhideWhenUsed="1" w:qFormat="1"/>
+    <w:lsdException w:name="heading 3" w:semiHidden="1" w:uiPriority="9" w:unhideWhenUsed="1" w:qFormat="1"/>
+    <w:lsdException w:name="heading 4" w:semiHidden="1" w:uiPriority="9" w:unhideWhenUsed="1" w:qFormat="1"/>
+    <w:lsdException w:name="heading 5" w:semiHidden="1" w:uiPriority="9" w:unhideWhenUsed="1" w:qFormat="1"/>
+    <w:lsdException w:name="heading 6" w:semiHidden="1" w:uiPriority="9" w:unhideWhenUsed="1" w:qFormat="1"/>
+    <w:lsdException w:name="heading 7" w:semiHidden="1" w:uiPriority="9" w:unhideWhenUsed="1" w:qFormat="1"/>
+    <w:lsdException w:name="heading 8" w:semiHidden="1" w:uiPriority="9" w:unhideWhenUsed="1" w:qFormat="1"/>
+    <w:lsdException w:name="heading 9" w:semiHidden="1" w:uiPriority="9" w:unhideWhenUsed="1" w:qFormat="1"/>
+    <w:lsdException w:name="index 1" w:semiHidden="1" w:unhideWhenUsed="1"/>
+    <w:lsdException w:name="index 2" w:semiHidden="1" w:unhideWhenUsed="1"/>
+    <w:lsdException w:name="index 3" w:semiHidden="1" w:unhideWhenUsed="1"/>
+    <w:lsdException w:name="index 4" w:semiHidden="1" w:unhideWhenUsed="1"/>
+    <w:lsdException w:name="index 5" w:semiHidden="1" w:unhideWhenUsed="1"/>
+    <w:lsdException w:name="index 6" w:semiHidden="1" w:unhideWhenUsed="1"/>
+    <w:lsdException w:name="index 7" w:semiHidden="1" w:unhideWhenUsed="1"/>
+    <w:lsdException w:name="index 8" w:semiHidden="1" w:unhideWhenUsed="1"/>
+    <w:lsdException w:name="index 9" w:semiHidden="1" w:unhideWhenUsed="1"/>
+    <w:lsdException w:name="toc 1" w:semiHidden="1" w:uiPriority="39" w:unhideWhenUsed="1"/>
+    <w:lsdException w:name="toc 2" w:semiHidden="1" w:uiPriority="39" w:unhideWhenUsed="1"/>
+    <w:lsdException w:name="toc 3" w:semiHidden="1" w:uiPriority="39" w:unhideWhenUsed="1"/>
+    <w:lsdException w:name="toc 4" w:semiHidden="1" w:uiPriority="39" w:unhideWhenUsed="1"/>
+    <w:lsdException w:name="toc 5" w:semiHidden="1" w:uiPriority="39" w:unhideWhenUsed="1"/>
+    <w:lsdException w:name="toc 6" w:semiHidden="1" w:uiPriority="39" w:unhideWhenUsed="1"/>
+    <w:lsdException w:name="toc 7" w:semiHidden="1" w:uiPriority="39" w:unhideWhenUsed="1"/>
+    <w:lsdException w:name="toc 8" w:semiHidden="1" w:uiPriority="39" w:unhideWhenUsed="1"/>
+    <w:lsdException w:name="toc 9" w:semiHidden="1" w:uiPriority="39" w:unhideWhenUsed="1"/>
+    <w:lsdException w:name="Normal Indent" w:semiHidden="1" w:unhideWhenUsed="1"/>
+    <w:lsdException w:name="footnote text" w:semiHidden="1" w:unhideWhenUsed="1"/>
+    <w:lsdException w:name="annotation text" w:semiHidden="1" w:unhideWhenUsed="1"/>
+    <w:lsdException w:name="header" w:semiHidden="1" w:unhideWhenUsed="1"/>
+    <w:lsdException w:name="footer" w:semiHidden="1" w:unhideWhenUsed="1"/>
+    <w:lsdException w:name="index heading" w:semiHidden="1" w:unhideWhenUsed="1"/>
+    <w:lsdException w:name="caption" w:semiHidden="1" w:uiPriority="35" w:unhideWhenUsed="1" w:qFormat="1"/>
+    <w:lsdException w:name="table of figures" w:semiHidden="1" w:unhideWhenUsed="1"/>
+    <w:lsdException w:name="envelope address" w:semiHidden="1" w:unhideWhenUsed="1"/>
+    <w:lsdException w:name="envelope return" w:semiHidden="1" w:unhideWhenUsed="1"/>
+    <w:lsdException w:name="footnote reference" w:semiHidden="1" w:unhideWhenUsed="1"/>
+    <w:lsdException w:name="annotation reference" w:semiHidden="1" w:unhideWhenUsed="1"/>
+    <w:lsdException w:name="line number" w:semiHidden="1" w:unhideWhenUsed="1"/>
+    <w:lsdException w:name="page number" w:semiHidden="1" w:unhideWhenUsed="1"/>
+    <w:lsdException w:name="endnote reference" w:semiHidden="1" w:unhideWhenUsed="1"/>
+    <w:lsdException w:name="endnote text" w:semiHidden="1" w:unhideWhenUsed="1"/>
+    <w:lsdException w:name="table of authorities" w:semiHidden="1" w:unhideWhenUsed="1"/>
+    <w:lsdException w:name="macro" w:semiHidden="1" w:unhideWhenUsed="1"/>
+    <w:lsdException w:name="toa heading" w:semiHidden="1" w:unhideWhenUsed="1"/>
+    <w:lsdException w:name="List" w:semiHidden="1" w:unhideWhenUsed="1"/>
+    <w:lsdException w:name="List Bullet" w:semiHidden="1" w:unhideWhenUsed="1"/>
+    <w:lsdException w:name="List Number" w:semiHidden="1" w:unhideWhenUsed="1"/>
+    <w:lsdException w:name="List 2" w:semiHidden="1" w:unhideWhenUsed="1"/>
+    <w:lsdException w:name="List 3" w:semiHidden="1" w:unhideWhenUsed="1"/>
+    <w:lsdException w:name="List 4" w:semiHidden="1" w:unhideWhenUsed="1"/>
+    <w:lsdException w:name="List 5" w:semiHidden="1" w:unhideWhenUsed="1"/>
+    <w:lsdException w:name="List Bullet 2" w:semiHidden="1" w:unhideWhenUsed="1"/>
+    <w:lsdException w:name="List Bullet 3" w:semiHidden="1" w:unhideWhenUsed="1"/>
+    <w:lsdException w:name="List Bullet 4" w:semiHidden="1" w:unhideWhenUsed="1"/>
+    <w:lsdException w:name="List Bullet 5" w:semiHidden="1" w:unhideWhenUsed="1"/>
+    <w:lsdException w:name="List Number 2" w:semiHidden="1" w:unhideWhenUsed="1"/>
+    <w:lsdException w:name="List Number 3" w:semiHidden="1" w:unhideWhenUsed="1"/>
+    <w:lsdException w:name="List Number 4" w:semiHidden="1" w:unhideWhenUsed="1"/>
+    <w:lsdException w:name="List Number 5" w:semiHidden="1" w:unhideWhenUsed="1"/>
+    <w:lsdException w:name="Title" w:uiPriority="10" w:qFormat="1"/>
+    <w:lsdException w:name="Closing" w:semiHidden="1" w:unhideWhenUsed="1"/>
+    <w:lsdException w:name="Signature" w:semiHidden="1" w:unhideWhenUsed="1"/>
+    <w:lsdException w:name="Default Paragraph Font" w:semiHidden="1" w:uiPriority="1" w:unhideWhenUsed="1"/>
+    <w:lsdException w:name="Body Text" w:semiHidden="1" w:unhideWhenUsed="1"/>
+    <w:lsdException w:name="Body Text Indent" w:semiHidden="1" w:unhideWhenUsed="1"/>
+    <w:lsdException w:name="List Continue" w:semiHidden="1" w:unhideWhenUsed="1"/>
+    <w:lsdException w:name="List Continue 2" w:semiHidden="1" w:unhideWhenUsed="1"/>
+    <w:lsdException w:name="List Continue 3" w:semiHidden="1" w:unhideWhenUsed="1"/>
+    <w:lsdException w:name="List Continue 4" w:semiHidden="1" w:unhideWhenUsed="1"/>
+    <w:lsdException w:name="List Continue 5" w:semiHidden="1" w:unhideWhenUsed="1"/>
+    <w:lsdException w:name="Message Header" w:semiHidden="1" w:unhideWhenUsed="1"/>
+    <w:lsdException w:name="Subtitle" w:uiPriority="11" w:qFormat="1"/>
+    <w:lsdException w:name="Salutation" w:semiHidden="1" w:unhideWhenUsed="1"/>
+    <w:lsdException w:name="Date" w:semiHidden="1" w:unhideWhenUsed="1"/>
+    <w:lsdException w:name="Body Text First Indent" w:semiHidden="1" w:unhideWhenUsed="1"/>
+    <w:lsdException w:name="Body Text First Indent 2" w:semiHidden="1" w:unhideWhenUsed="1"/>
+    <w:lsdException w:name="Note Heading" w:semiHidden="1" w:unhideWhenUsed="1"/>
+    <w:lsdException w:name="Body Text 2" w:semiHidden="1" w:unhideWhenUsed="1"/>
+    <w:lsdException w:name="Body Text 3" w:semiHidden="1" w:unhideWhenUsed="1"/>
+    <w:lsdException w:name="Body Text Indent 2" w:semiHidden="1" w:unhideWhenUsed="1"/>
+    <w:lsdException w:name="Body Text Indent 3" w:semiHidden="1" w:unhideWhenUsed="1"/>
+    <w:lsdException w:name="Block Text" w:semiHidden="1" w:unhideWhenUsed="1"/>
+    <w:lsdException w:name="Hyperlink" w:semiHidden="1" w:unhideWhenUsed="1"/>
+    <w:lsdException w:name="FollowedHyperlink" w:semiHidden="1" w:unhideWhenUsed="1"/>
+    <w:lsdException w:name="Strong" w:uiPriority="22" w:qFormat="1"/>
+    <w:lsdException w:name="Emphasis" w:uiPriority="20" w:qFormat="1"/>
+    <w:lsdException w:name="Document Map" w:semiHidden="1" w:unhideWhenUsed="1"/>
+    <w:lsdException w:name="Plain Text" w:semiHidden="1" w:unhideWhenUsed="1"/>
+    <w:lsdException w:name="E-mail Signature" w:semiHidden="1" w:unhideWhenUsed="1"/>
+    <w:lsdException w:name="HTML Top of Form" w:semiHidden="1" w:unhideWhenUsed="1"/>
+    <w:lsdException w:name="HTML Bottom of Form" w:semiHidden="1" w:unhideWhenUsed="1"/>
+    <w:lsdException w:name="Normal (Web)" w:semiHidden="1" w:unhideWhenUsed="1"/>
+    <w:lsdException w:name="HTML Acronym" w:semiHidden="1" w:unhideWhenUsed="1"/>
+    <w:lsdException w:name="HTML Address" w:semiHidden="1" w:unhideWhenUsed="1"/>
+    <w:lsdException w:name="HTML Cite" w:semiHidden="1" w:unhideWhenUsed="1"/>
+    <w:lsdException w:name="HTML Code" w:semiHidden="1" w:unhideWhenUsed="1"/>
+    <w:lsdException w:name="HTML Definition" w:semiHidden="1" w:unhideWhenUsed="1"/>
+    <w:lsdException w:name="HTML Keyboard" w:semiHidden="1" w:unhideWhenUsed="1"/>
+    <w:lsdException w:name="HTML Preformatted" w:semiHidden="1" w:unhideWhenUsed="1"/>
+    <w:lsdException w:name="HTML Sample" w:semiHidden="1" w:unhideWhenUsed="1"/>
+    <w:lsdException w:name="HTML Typewriter" w:semiHidden="1" w:unhideWhenUsed="1"/>
+    <w:lsdException w:name="HTML Variable" w:semiHidden="1" w:unhideWhenUsed="1"/>
+    <w:lsdException w:name="Normal Table" w:semiHidden="1" w:unhideWhenUsed="1"/>
+    <w:lsdException w:name="annotation subject" w:semiHidden="1" w:unhideWhenUsed="1"/>
+    <w:lsdException w:name="No List" w:semiHidden="1" w:unhideWhenUsed="1"/>
+    <w:lsdException w:name="Outline List 1" w:semiHidden="1" w:unhideWhenUsed="1"/>
+    <w:lsdException w:name="Outline List 2" w:semiHidden="1" w:unhideWhenUsed="1"/>
+    <w:lsdException w:name="Outline List 3" w:semiHidden="1" w:unhideWhenUsed="1"/>
+    <w:lsdException w:name="Table Simple 1" w:semiHidden="1" w:unhideWhenUsed="1"/>
+    <w:lsdException w:name="Table Simple 2" w:semiHidden="1" w:unhideWhenUsed="1"/>
+    <w:lsdException w:name="Table Simple 3" w:semiHidden="1" w:unhideWhenUsed="1"/>
+    <w:lsdException w:name="Table Classic 1" w:semiHidden="1" w:unhideWhenUsed="1"/>
+    <w:lsdException w:name="Table Classic 2" w:semiHidden="1" w:unhideWhenUsed="1"/>
+    <w:lsdException w:name="Table Classic 3" w:semiHidden="1" w:unhideWhenUsed="1"/>
+    <w:lsdException w:name="Table Classic 4" w:semiHidden="1" w:unhideWhenUsed="1"/>
+    <w:lsdException w:name="Table Colorful 1" w:semiHidden="1" w:unhideWhenUsed="1"/>
+    <w:lsdException w:name="Table Colorful 2" w:semiHidden="1" w:unhideWhenUsed="1"/>
+    <w:lsdException w:name="Table Colorful 3" w:semiHidden="1" w:unhideWhenUsed="1"/>
+    <w:lsdException w:name="Table Columns 1" w:semiHidden="1" w:unhideWhenUsed="1"/>
+    <w:lsdException w:name="Table Columns 2" w:semiHidden="1" w:unhideWhenUsed="1"/>
+    <w:lsdException w:name="Table Columns 3" w:semiHidden="1" w:unhideWhenUsed="1"/>
+    <w:lsdException w:name="Table Columns 4" w:semiHidden="1" w:unhideWhenUsed="1"/>
+    <w:lsdException w:name="Table Columns 5" w:semiHidden="1" w:unhideWhenUsed="1"/>
+    <w:lsdException w:name="Table Grid 1" w:semiHidden="1" w:unhideWhenUsed="1"/>
+    <w:lsdException w:name="Table Grid 2" w:semiHidden="1" w:unhideWhenUsed="1"/>
+    <w:lsdException w:name="Table Grid 3" w:semiHidden="1" w:unhideWhenUsed="1"/>
+    <w:lsdException w:name="Table Grid 4" w:semiHidden="1" w:unhideWhenUsed="1"/>
+    <w:lsdException w:name="Table Grid 5" w:semiHidden="1" w:unhideWhenUsed="1"/>
+    <w:lsdException w:name="Table Grid 6" w:semiHidden="1" w:unhideWhenUsed="1"/>
+    <w:lsdException w:name="Table Grid 7" w:semiHidden="1" w:unhideWhenUsed="1"/>
+    <w:lsdException w:name="Table Grid 8" w:semiHidden="1" w:unhideWhenUsed="1"/>
+    <w:lsdException w:name="Table List 1" w:semiHidden="1" w:unhideWhenUsed="1"/>
+    <w:lsdException w:name="Table List 2" w:semiHidden="1" w:unhideWhenUsed="1"/>
+    <w:lsdException w:name="Table List 3" w:semiHidden="1" w:unhideWhenUsed="1"/>
+    <w:lsdException w:name="Table List 4" w:semiHidden="1" w:unhideWhenUsed="1"/>
+    <w:lsdException w:name="Table List 5" w:semiHidden="1" w:unhideWhenUsed="1"/>
+    <w:lsdException w:name="Table List 6" w:semiHidden="1" w:unhideWhenUsed="1"/>
+    <w:lsdException w:name="Table List 7" w:semiHidden="1" w:unhideWhenUsed="1"/>
+    <w:lsdException w:name="Table List 8" w:semiHidden="1" w:unhideWhenUsed="1"/>
+    <w:lsdException w:name="Table 3D effects 1" w:semiHidden="1" w:unhideWhenUsed="1"/>
+    <w:lsdException w:name="Table 3D effects 2" w:semiHidden="1" w:unhideWhenUsed="1"/>
+    <w:lsdException w:name="Table 3D effects 3" w:semiHidden="1" w:unhideWhenUsed="1"/>
+    <w:lsdException w:name="Table Contemporary" w:semiHidden="1" w:unhideWhenUsed="1"/>
+    <w:lsdException w:name="Table Elegant" w:semiHidden="1" w:unhideWhenUsed="1"/>
+    <w:lsdException w:name="Table Professional" w:semiHidden="1" w:unhideWhenUsed="1"/>
+    <w:lsdException w:name="Table Subtle 1" w:semiHidden="1" w:unhideWhenUsed="1"/>
+    <w:lsdException w:name="Table Subtle 2" w:semiHidden="1" w:unhideWhenUsed="1"/>
+    <w:lsdException w:name="Table Web 1" w:semiHidden="1" w:unhideWhenUsed="1"/>
+    <w:lsdException w:name="Table Web 2" w:semiHidden="1" w:unhideWhenUsed="1"/>
+    <w:lsdException w:name="Table Web 3" w:semiHidden="1" w:unhideWhenUsed="1"/>
+    <w:lsdException w:name="Balloon Text" w:semiHidden="1" w:unhideWhenUsed="1"/>
+    <w:lsdException w:name="Table Grid" w:uiPriority="59"/>
+    <w:lsdException w:name="Table Theme" w:semiHidden="1" w:unhideWhenUsed="1"/>
+    <w:lsdException w:name="Placeholder Text" w:semiHidden="1"/>
+    <w:lsdException w:name="No Spacing" w:uiPriority="1" w:qFormat="1"/>
+    <w:lsdException w:name="Light Shading" w:uiPriority="60"/>
+    <w:lsdException w:name="Light List" w:uiPriority="61"/>
+    <w:lsdException w:name="Light Grid" w:uiPriority="62"/>
+    <w:lsdException w:name="Medium Shading 1" w:uiPriority="63"/>
+    <w:lsdException w:name="Medium Shading 2" w:uiPriority="64"/>
+    <w:lsdException w:name="Medium List 1" w:uiPriority="65"/>
+    <w:lsdException w:name="Medium List 2" w:uiPriority="66"/>
+    <w:lsdException w:name="Medium Grid 1" w:uiPriority="67"/>
+    <w:lsdException w:name="Medium Grid 2" w:uiPriority="68"/>
+    <w:lsdException w:name="Medium Grid 3" w:uiPriority="69"/>
+    <w:lsdException w:name="Dark List" w:uiPriority="70"/>
+    <w:lsdException w:name="Colorful Shading" w:uiPriority="71"/>
+    <w:lsdException w:name="Colorful List" w:uiPriority="72"/>
+    <w:lsdException w:name="Colorful Grid" w:uiPriority="73"/>
+    <w:lsdException w:name="Light Shading Accent 1" w:uiPriority="60"/>
+    <w:lsdException w:name="Light List Accent 1" w:uiPriority="61"/>
+    <w:lsdException w:name="Light Grid Accent 1" w:uiPriority="62"/>
+    <w:lsdException w:name="Medium Shading 1 Accent 1" w:uiPriority="63"/>
+    <w:lsdException w:name="Medium Shading 2 Accent 1" w:uiPriority="64"/>
+    <w:lsdException w:name="Medium List 1 Accent 1" w:uiPriority="65"/>
+    <w:lsdException w:name="Revision" w:semiHidden="1"/>
+    <w:lsdException w:name="List Paragraph" w:uiPriority="34" w:qFormat="1"/>
+    <w:lsdException w:name="Quote" w:uiPriority="29" w:qFormat="1"/>
+    <w:lsdException w:name="Intense Quote" w:uiPriority="30" w:qFormat="1"/>
+    <w:lsdException w:name="Medium List 2 Accent 1" w:uiPriority="66"/>
+    <w:lsdException w:name="Medium Grid 1 Accent 1" w:uiPriority="67"/>
+    <w:lsdException w:name="Medium Grid 2 Accent 1" w:uiPriority="68"/>
+    <w:lsdException w:name="Medium Grid 3 Accent 1" w:uiPriority="69"/>
+    <w:lsdException w:name="Dark List Accent 1" w:uiPriority="70"/>
+    <w:lsdException w:name="Colorful Shading Accent 1" w:uiPriority="71"/>
+    <w:lsdException w:name="Colorful List Accent 1" w:uiPriority="72"/>
+    <w:lsdException w:name="Colorful Grid Accent 1" w:uiPriority="73"/>
+    <w:lsdException w:name="Light Shading Accent 2" w:uiPriority="60"/>
+    <w:lsdException w:name="Light List Accent 2" w:uiPriority="61"/>
+    <w:lsdException w:name="Light Grid Accent 2" w:uiPriority="62"/>
+    <w:lsdException w:name="Medium Shading 1 Accent 2" w:uiPriority="63"/>
+    <w:lsdException w:name="Medium Shading 2 Accent 2" w:uiPriority="64"/>
+    <w:lsdException w:name="Medium List 1 Accent 2" w:uiPriority="65"/>
+    <w:lsdException w:name="Medium List 2 Accent 2" w:uiPriority="66"/>
+    <w:lsdException w:name="Medium Grid 1 Accent 2" w:uiPriority="67"/>
+    <w:lsdException w:name="Medium Grid 2 Accent 2" w:uiPriority="68"/>
+    <w:lsdException w:name="Medium Grid 3 Accent 2" w:uiPriority="69"/>
+    <w:lsdException w:name="Dark List Accent 2" w:uiPriority="70"/>
+    <w:lsdException w:name="Colorful Shading Accent 2" w:uiPriority="71"/>
+    <w:lsdException w:name="Colorful List Accent 2" w:uiPriority="72"/>
+    <w:lsdException w:name="Colorful Grid Accent 2" w:uiPriority="73"/>
+    <w:lsdException w:name="Light Shading Accent 3" w:uiPriority="60"/>
+    <w:lsdException w:name="Light List Accent 3" w:uiPriority="61"/>
+    <w:lsdException w:name="Light Grid Accent 3" w:uiPriority="62"/>
+    <w:lsdException w:name="Medium Shading 1 Accent 3" w:uiPriority="63"/>
+    <w:lsdException w:name="Medium Shading 2 Accent 3" w:uiPriority="64"/>
+    <w:lsdException w:name="Medium List 1 Accent 3" w:uiPriority="65"/>
+    <w:lsdException w:name="Medium List 2 Accent 3" w:uiPriority="66"/>
+    <w:lsdException w:name="Medium Grid 1 Accent 3" w:uiPriority="67"/>
+    <w:lsdException w:name="Medium Grid 2 Accent 3" w:uiPriority="68"/>
+    <w:lsdException w:name="Medium Grid 3 Accent 3" w:uiPriority="69"/>
+    <w:lsdException w:name="Dark List Accent 3" w:uiPriority="70"/>
+    <w:lsdException w:name="Colorful Shading Accent 3" w:uiPriority="71"/>
+    <w:lsdException w:name="Colorful List Accent 3" w:uiPriority="72"/>
+    <w:lsdException w:name="Colorful Grid Accent 3" w:uiPriority="73"/>
+    <w:lsdException w:name="Light Shading Accent 4" w:uiPriority="60"/>
+    <w:lsdException w:name="Light List Accent 4" w:uiPriority="61"/>
+    <w:lsdException w:name="Light Grid Accent 4" w:uiPriority="62"/>
+    <w:lsdException w:name="Medium Shading 1 Accent 4" w:uiPriority="63"/>
+    <w:lsdException w:name="Medium Shading 2 Accent 4" w:uiPriority="64"/>
+    <w:lsdException w:name="Medium List 1 Accent 4" w:uiPriority="65"/>
+    <w:lsdException w:name="Medium List 2 Accent 4" w:uiPriority="66"/>
+    <w:lsdException w:name="Medium Grid 1 Accent 4" w:uiPriority="67"/>
+    <w:lsdException w:name="Medium Grid 2 Accent 4" w:uiPriority="68"/>
+    <w:lsdException w:name="Medium Grid 3 Accent 4" w:uiPriority="69"/>
+    <w:lsdException w:name="Dark List Accent 4" w:uiPriority="70"/>
+    <w:lsdException w:name="Colorful Shading Accent 4" w:uiPriority="71"/>
+    <w:lsdException w:name="Colorful List Accent 4" w:uiPriority="72"/>
+    <w:lsdException w:name="Colorful Grid Accent 4" w:uiPriority="73"/>
+    <w:lsdException w:name="Light Shading Accent 5" w:uiPriority="60"/>
+    <w:lsdException w:name="Light List Accent 5" w:uiPriority="61"/>
+    <w:lsdException w:name="Light Grid Accent 5" w:uiPriority="62"/>
+    <w:lsdException w:name="Medium Shading 1 Accent 5" w:uiPriority="63"/>
+    <w:lsdException w:name="Medium Shading 2 Accent 5" w:uiPriority="64"/>
+    <w:lsdException w:name="Medium List 1 Accent 5" w:uiPriority="65"/>
+    <w:lsdException w:name="Medium List 2 Accent 5" w:uiPriority="66"/>
+    <w:lsdException w:name="Medium Grid 1 Accent 5" w:uiPriority="67"/>
+    <w:lsdException w:name="Medium Grid 2 Accent 5" w:uiPriority="68"/>
+    <w:lsdException w:name="Medium Grid 3 Accent 5" w:uiPriority="69"/>
+    <w:lsdException w:name="Dark List Accent 5" w:uiPriority="70"/>
+    <w:lsdException w:name="Colorful Shading Accent 5" w:uiPriority="71"/>
+    <w:lsdException w:name="Colorful List Accent 5" w:uiPriority="72"/>
+    <w:lsdException w:name="Colorful Grid Accent 5" w:uiPriority="73"/>
+    <w:lsdException w:name="Light Shading Accent 6" w:uiPriority="60"/>
+    <w:lsdException w:name="Light List Accent 6" w:uiPriority="61"/>
+    <w:lsdException w:name="Light Grid Accent 6" w:uiPriority="62"/>
+    <w:lsdException w:name="Medium Shading 1 Accent 6" w:uiPriority="63"/>
+    <w:lsdException w:name="Medium Shading 2 Accent 6" w:uiPriority="64"/>
+    <w:lsdException w:name="Medium List 1 Accent 6" w:uiPriority="65"/>
+    <w:lsdException w:name="Medium List 2 Accent 6" w:uiPriority="66"/>
+    <w:lsdException w:name="Medium Grid 1 Accent 6" w:uiPriority="67"/>
+    <w:lsdException w:name="Medium Grid 2 Accent 6" w:uiPriority="68"/>
+    <w:lsdException w:name="Medium Grid 3 Accent 6" w:uiPriority="69"/>
+    <w:lsdException w:name="Dark List Accent 6" w:uiPriority="70"/>
+    <w:lsdException w:name="Colorful Shading Accent 6" w:uiPriority="71"/>
+    <w:lsdException w:name="Colorful List Accent 6" w:uiPriority="72"/>
+    <w:lsdException w:name="Colorful Grid Accent 6" w:uiPriority="73"/>
+    <w:lsdException w:name="Subtle Emphasis" w:uiPriority="19" w:qFormat="1"/>
+    <w:lsdException w:name="Intense Emphasis" w:uiPriority="21" w:qFormat="1"/>
+    <w:lsdException w:name="Subtle Reference" w:uiPriority="31" w:qFormat="1"/>
+    <w:lsdException w:name="Intense Reference" w:uiPriority="32" w:qFormat="1"/>
+    <w:lsdException w:name="Book Title" w:uiPriority="33" w:qFormat="1"/>
+    <w:lsdException w:name="Bibliography" w:semiHidden="1" w:uiPriority="37" w:unhideWhenUsed="1"/>
+    <w:lsdException w:name="TOC Heading" w:semiHidden="1" w:uiPriority="39" w:unhideWhenUsed="1" w:qFormat="1"/>
+    <w:lsdException w:name="Plain Table 1" w:uiPriority="41"/>
+    <w:lsdException w:name="Plain Table 2" w:uiPriority="42"/>
+    <w:lsdException w:name="Plain Table 3" w:uiPriority="43"/>
+    <w:lsdException w:name="Plain Table 4" w:uiPriority="44"/>
+    <w:lsdException w:name="Plain Table 5" w:uiPriority="45"/>
+    <w:lsdException w:name="Grid Table Light" w:uiPriority="40"/>
+    <w:lsdException w:name="Grid Table 1 Light" w:uiPriority="46"/>
+    <w:lsdException w:name="Grid Table 2" w:uiPriority="47"/>
+    <w:lsdException w:name="Grid Table 3" w:uiPriority="48"/>
+    <w:lsdException w:name="Grid Table 4" w:uiPriority="49"/>
+    <w:lsdException w:name="Grid Table 5 Dark" w:uiPriority="50"/>
+    <w:lsdException w:name="Grid Table 6 Colorful" w:uiPriority="51"/>
+    <w:lsdException w:name="Grid Table 7 Colorful" w:uiPriority="52"/>
+    <w:lsdException w:name="Grid Table 1 Light Accent 1" w:uiPriority="46"/>
+    <w:lsdException w:name="Grid Table 2 Accent 1" w:uiPriority="47"/>
+    <w:lsdException w:name="Grid Table 3 Accent 1" w:uiPriority="48"/>
+    <w:lsdException w:name="Grid Table 4 Accent 1" w:uiPriority="49"/>
+    <w:lsdException w:name="Grid Table 5 Dark Accent 1" w:uiPriority="50"/>
+    <w:lsdException w:name="Grid Table 6 Colorful Accent 1" w:uiPriority="51"/>
+    <w:lsdException w:name="Grid Table 7 Colorful Accent 1" w:uiPriority="52"/>
+    <w:lsdException w:name="Grid Table 1 Light Accent 2" w:uiPriority="46"/>
+    <w:lsdException w:name="Grid Table 2 Accent 2" w:uiPriority="47"/>
+    <w:lsdException w:name="Grid Table 3 Accent 2" w:uiPriority="48"/>
+    <w:lsdException w:name="Grid Table 4 Accent 2" w:uiPriority="49"/>
+    <w:lsdException w:name="Grid Table 5 Dark Accent 2" w:uiPriority="50"/>
+    <w:lsdException w:name="Grid Table 6 Colorful Accent 2" w:uiPriority="51"/>
+    <w:lsdException w:name="Grid Table 7 Colorful Accent 2" w:uiPriority="52"/>
+    <w:lsdException w:name="Grid Table 1 Light Accent 3" w:uiPriority="46"/>
+    <w:lsdException w:name="Grid Table 2 Accent 3" w:uiPriority="47"/>
+    <w:lsdException w:name="Grid Table 3 Accent 3" w:uiPriority="48"/>
+    <w:lsdException w:name="Grid Table 4 Accent 3" w:uiPriority="49"/>
+    <w:lsdException w:name="Grid Table 5 Dark Accent 3" w:uiPriority="50"/>
+    <w:lsdException w:name="Grid Table 6 Colorful Accent 3" w:uiPriority="51"/>
+    <w:lsdException w:name="Grid Table 7 Colorful Accent 3" w:uiPriority="52"/>
+    <w:lsdException w:name="Grid Table 1 Light Accent 4" w:uiPriority="46"/>
+    <w:lsdException w:name="Grid Table 2 Accent 4" w:uiPriority="47"/>
+    <w:lsdException w:name="Grid Table 3 Accent 4" w:uiPriority="48"/>
+    <w:lsdException w:name="Grid Table 4 Accent 4" w:uiPriority="49"/>
+    <w:lsdException w:name="Grid Table 5 Dark Accent 4" w:uiPriority="50"/>
+    <w:lsdException w:name="Grid Table 6 Colorful Accent 4" w:uiPriority="51"/>
+    <w:lsdException w:name="Grid Table 7 Colorful Accent 4" w:uiPriority="52"/>
+    <w:lsdException w:name="Grid Table 1 Light Accent 5" w:uiPriority="46"/>
+    <w:lsdException w:name="Grid Table 2 Accent 5" w:uiPriority="47"/>
+    <w:lsdException w:name="Grid Table 3 Accent 5" w:uiPriority="48"/>
+    <w:lsdException w:name="Grid Table 4 Accent 5" w:uiPriority="49"/>
+    <w:lsdException w:name="Grid Table 5 Dark Accent 5" w:uiPriority="50"/>
+    <w:lsdException w:name="Grid Table 6 Colorful Accent 5" w:uiPriority="51"/>
+    <w:lsdException w:name="Grid Table 7 Colorful Accent 5" w:uiPriority="52"/>
+    <w:lsdException w:name="Grid Table 1 Light Accent 6" w:uiPriority="46"/>
+    <w:lsdException w:name="Grid Table 2 Accent 6" w:uiPriority="47"/>
+    <w:lsdException w:name="Grid Table 3 Accent 6" w:uiPriority="48"/>
+    <w:lsdException w:name="Grid Table 4 Accent 6" w:uiPriority="49"/>
+    <w:lsdException w:name="Grid Table 5 Dark Accent 6" w:uiPriority="50"/>
+    <w:lsdException w:name="Grid Table 6 Colorful Accent 6" w:uiPriority="51"/>
+    <w:lsdException w:name="Grid Table 7 Colorful Accent 6" w:uiPriority="52"/>
+    <w:lsdException w:name="List Table 1 Light" w:uiPriority="46"/>
+    <w:lsdException w:name="List Table 2" w:uiPriority="47"/>
+    <w:lsdException w:name="List Table 3" w:uiPriority="48"/>
+    <w:lsdException w:name="List Table 4" w:uiPriority="49"/>
+    <w:lsdException w:name="List Table 5 Dark" w:uiPriority="50"/>
+    <w:lsdException w:name="List Table 6 Colorful" w:uiPriority="51"/>
+    <w:lsdException w:name="List Table 7 Colorful" w:uiPriority="52"/>
+    <w:lsdException w:name="List Table 1 Light Accent 1" w:uiPriority="46"/>
+    <w:lsdException w:name="List Table 2 Accent 1" w:uiPriority="47"/>
+    <w:lsdException w:name="List Table 3 Accent 1" w:uiPriority="48"/>
+    <w:lsdException w:name="List Table 4 Accent 1" w:uiPriority="49"/>
+    <w:lsdException w:name="List Table 5 Dark Accent 1" w:uiPriority="50"/>
+    <w:lsdException w:name="List Table 6 Colorful Accent 1" w:uiPriority="51"/>
+    <w:lsdException w:name="List Table 7 Colorful Accent 1" w:uiPriority="52"/>
+    <w:lsdException w:name="List Table 1 Light Accent 2" w:uiPriority="46"/>
+    <w:lsdException w:name="List Table 2 Accent 2" w:uiPriority="47"/>
+    <w:lsdException w:name="List Table 3 Accent 2" w:uiPriority="48"/>
+    <w:lsdException w:name="List Table 4 Accent 2" w:uiPriority="49"/>
+    <w:lsdException w:name="List Table 5 Dark Accent 2" w:uiPriority="50"/>
+    <w:lsdException w:name="List Table 6 Colorful Accent 2" w:uiPriority="51"/>
+    <w:lsdException w:name="List Table 7 Colorful Accent 2" w:uiPriority="52"/>
+    <w:lsdException w:name="List Table 1 Light Accent 3" w:uiPriority="46"/>
+    <w:lsdException w:name="List Table 2 Accent 3" w:uiPriority="47"/>
+    <w:lsdException w:name="List Table 3 Accent 3" w:uiPriority="48"/>
+    <w:lsdException w:name="List Table 4 Accent 3" w:uiPriority="49"/>
+    <w:lsdException w:name="List Table 5 Dark Accent 3" w:uiPriority="50"/>
+    <w:lsdException w:name="List Table 6 Colorful Accent 3" w:uiPriority="51"/>
+    <w:lsdException w:name="List Table 7 Colorful Accent 3" w:uiPriority="52"/>
+    <w:lsdException w:name="List Table 1 Light Accent 4" w:uiPriority="46"/>
+    <w:lsdException w:name="List Table 2 Accent 4" w:uiPriority="47"/>
+    <w:lsdException w:name="List Table 3 Accent 4" w:uiPriority="48"/>
+    <w:lsdException w:name="List Table 4 Accent 4" w:uiPriority="49"/>
+    <w:lsdException w:name="List Table 5 Dark Accent 4" w:uiPriority="50"/>
+    <w:lsdException w:name="List Table 6 Colorful Accent 4" w:uiPriority="51"/>
+    <w:lsdException w:name="List Table 7 Colorful Accent 4" w:uiPriority="52"/>
+    <w:lsdException w:name="List Table 1 Light Accent 5" w:uiPriority="46"/>
+    <w:lsdException w:name="List Table 2 Accent 5" w:uiPriority="47"/>
+    <w:lsdException w:name="List Table 3 Accent 5" w:uiPriority="48"/>
+    <w:lsdException w:name="List Table 4 Accent 5" w:uiPriority="49"/>
+    <w:lsdException w:name="List Table 5 Dark Accent 5" w:uiPriority="50"/>
+    <w:lsdException w:name="List Table 6 Colorful Accent 5" w:uiPriority="51"/>
+    <w:lsdException w:name="List Table 7 Colorful Accent 5" w:uiPriority="52"/>
+    <w:lsdException w:name="List Table 1 Light Accent 6" w:uiPriority="46"/>
+    <w:lsdException w:name="List Table 2 Accent 6" w:uiPriority="47"/>
+    <w:lsdException w:name="List Table 3 Accent 6" w:uiPriority="48"/>
+    <w:lsdException w:name="List Table 4 Accent 6" w:uiPriority="49"/>
+    <w:lsdException w:name="List Table 5 Dark Accent 6" w:uiPriority="50"/>
+    <w:lsdException w:name="List Table 6 Colorful Accent 6" w:uiPriority="51"/>
+    <w:lsdException w:name="List Table 7 Colorful Accent 6" w:uiPriority="52"/>
   </w:latentStyles>
   <w:style w:type="paragraph" w:default="1" w:styleId="Normal">
     <w:name w:val="Normal"/>
@@ -679,8 +1065,8 @@
   </w:style>
   <w:style w:type="paragraph" w:styleId="Titre1">
     <w:name w:val="heading 1"/>
-    <w:basedOn w:val="normal0"/>
-    <w:next w:val="normal0"/>
+    <w:basedOn w:val="Normal1"/>
+    <w:next w:val="Normal1"/>
     <w:rsid w:val="00807090"/>
     <w:pPr>
       <w:keepNext/>
@@ -696,8 +1082,8 @@
   </w:style>
   <w:style w:type="paragraph" w:styleId="Titre2">
     <w:name w:val="heading 2"/>
-    <w:basedOn w:val="normal0"/>
-    <w:next w:val="normal0"/>
+    <w:basedOn w:val="Normal1"/>
+    <w:next w:val="Normal1"/>
     <w:rsid w:val="00807090"/>
     <w:pPr>
       <w:keepNext/>
@@ -713,8 +1099,8 @@
   </w:style>
   <w:style w:type="paragraph" w:styleId="Titre3">
     <w:name w:val="heading 3"/>
-    <w:basedOn w:val="normal0"/>
-    <w:next w:val="normal0"/>
+    <w:basedOn w:val="Normal1"/>
+    <w:next w:val="Normal1"/>
     <w:rsid w:val="00807090"/>
     <w:pPr>
       <w:keepNext/>
@@ -731,8 +1117,8 @@
   </w:style>
   <w:style w:type="paragraph" w:styleId="Titre4">
     <w:name w:val="heading 4"/>
-    <w:basedOn w:val="normal0"/>
-    <w:next w:val="normal0"/>
+    <w:basedOn w:val="Normal1"/>
+    <w:next w:val="Normal1"/>
     <w:rsid w:val="00807090"/>
     <w:pPr>
       <w:keepNext/>
@@ -749,8 +1135,8 @@
   </w:style>
   <w:style w:type="paragraph" w:styleId="Titre5">
     <w:name w:val="heading 5"/>
-    <w:basedOn w:val="normal0"/>
-    <w:next w:val="normal0"/>
+    <w:basedOn w:val="Normal1"/>
+    <w:next w:val="Normal1"/>
     <w:rsid w:val="00807090"/>
     <w:pPr>
       <w:keepNext/>
@@ -765,8 +1151,8 @@
   </w:style>
   <w:style w:type="paragraph" w:styleId="Titre6">
     <w:name w:val="heading 6"/>
-    <w:basedOn w:val="normal0"/>
-    <w:next w:val="normal0"/>
+    <w:basedOn w:val="Normal1"/>
+    <w:next w:val="Normal1"/>
     <w:rsid w:val="00807090"/>
     <w:pPr>
       <w:keepNext/>
@@ -791,7 +1177,6 @@
     <w:uiPriority w:val="99"/>
     <w:semiHidden/>
     <w:unhideWhenUsed/>
-    <w:qFormat/>
     <w:tblPr>
       <w:tblInd w:w="0" w:type="dxa"/>
       <w:tblCellMar>
@@ -808,8 +1193,8 @@
     <w:semiHidden/>
     <w:unhideWhenUsed/>
   </w:style>
-  <w:style w:type="paragraph" w:customStyle="1" w:styleId="normal0">
-    <w:name w:val="normal"/>
+  <w:style w:type="paragraph" w:customStyle="1" w:styleId="Normal1">
+    <w:name w:val="Normal1"/>
     <w:rsid w:val="00807090"/>
   </w:style>
   <w:style w:type="table" w:customStyle="1" w:styleId="TableNormal">
@@ -826,8 +1211,8 @@
   </w:style>
   <w:style w:type="paragraph" w:styleId="Titre">
     <w:name w:val="Title"/>
-    <w:basedOn w:val="normal0"/>
-    <w:next w:val="normal0"/>
+    <w:basedOn w:val="Normal1"/>
+    <w:next w:val="Normal1"/>
     <w:rsid w:val="00807090"/>
     <w:pPr>
       <w:keepNext/>
@@ -842,8 +1227,8 @@
   </w:style>
   <w:style w:type="paragraph" w:styleId="Sous-titre">
     <w:name w:val="Subtitle"/>
-    <w:basedOn w:val="normal0"/>
-    <w:next w:val="normal0"/>
+    <w:basedOn w:val="Normal1"/>
+    <w:next w:val="Normal1"/>
     <w:rsid w:val="00807090"/>
     <w:pPr>
       <w:keepNext/>
